--- a/Arhitectura/JIGR (CLIW).docx
+++ b/Arhitectura/JIGR (CLIW).docx
@@ -1535,6 +1535,7 @@
       <w:r>
         <w:rPr>
           <w:rFonts w:ascii="Times New Roman" w:eastAsia="Times New Roman" w:hAnsi="Times New Roman" w:cs="Times New Roman"/>
+          <w:noProof/>
           <w:sz w:val="24"/>
           <w:szCs w:val="24"/>
         </w:rPr>
@@ -2010,6 +2011,7 @@
       <w:r>
         <w:rPr>
           <w:rFonts w:ascii="Times New Roman" w:eastAsia="Times New Roman" w:hAnsi="Times New Roman" w:cs="Times New Roman"/>
+          <w:noProof/>
           <w:sz w:val="24"/>
           <w:szCs w:val="24"/>
         </w:rPr>
@@ -2324,6 +2326,9 @@
     <w:p>
       <w:pPr>
         <w:pStyle w:val="normal0"/>
+        <w:tabs>
+          <w:tab w:val="left" w:pos="7668"/>
+        </w:tabs>
         <w:rPr>
           <w:rFonts w:ascii="Times New Roman" w:eastAsia="Times New Roman" w:hAnsi="Times New Roman" w:cs="Times New Roman"/>
           <w:sz w:val="24"/>
@@ -2353,6 +2358,14 @@
           <w:szCs w:val="24"/>
         </w:rPr>
         <w:t>.</w:t>
+      </w:r>
+      <w:r>
+        <w:rPr>
+          <w:rFonts w:ascii="Times New Roman" w:eastAsia="Times New Roman" w:hAnsi="Times New Roman" w:cs="Times New Roman"/>
+          <w:sz w:val="24"/>
+          <w:szCs w:val="24"/>
+        </w:rPr>
+        <w:tab/>
       </w:r>
     </w:p>
     <w:p>
@@ -2963,6 +2976,7 @@
       <w:r>
         <w:rPr>
           <w:rFonts w:ascii="Times New Roman" w:eastAsia="Times New Roman" w:hAnsi="Times New Roman" w:cs="Times New Roman"/>
+          <w:noProof/>
           <w:sz w:val="24"/>
           <w:szCs w:val="24"/>
         </w:rPr>
